--- a/media/R4444/output_dir/缩略语.docx
+++ b/media/R4444/output_dir/缩略语.docx
@@ -1,24 +1,8 @@
 
 <file path=word/document.xml><?xml version="1.0" encoding="utf-8"?>
-<w:document xmlns:wpc="http://schemas.microsoft.com/office/word/2010/wordprocessingCanvas" xmlns:cx="http://schemas.microsoft.com/office/drawing/2014/chartex" xmlns:cx1="http://schemas.microsoft.com/office/drawing/2015/9/8/chartex" xmlns:cx2="http://schemas.microsoft.com/office/drawing/2015/10/21/chartex" xmlns:cx3="http://schemas.microsoft.com/office/drawing/2016/5/9/chartex" xmlns:cx4="http://schemas.microsoft.com/office/drawing/2016/5/10/chartex" xmlns:cx5="http://schemas.microsoft.com/office/drawing/2016/5/11/chartex" xmlns:cx6="http://schemas.microsoft.com/office/drawing/2016/5/12/chartex" xmlns:cx7="http://schemas.microsoft.com/office/drawing/2016/5/13/chartex" xmlns:cx8="http://schemas.microsoft.com/office/drawing/2016/5/14/chartex" xmlns:mc="http://schemas.openxmlformats.org/markup-compatibility/2006" xmlns:aink="http://schemas.microsoft.com/office/drawing/2016/ink" xmlns:am3d="http://schemas.microsoft.com/office/drawing/2017/model3d" xmlns:o="urn:schemas-microsoft-com:office:office" xmlns:oel="http://schemas.microsoft.com/office/2019/extlst" xmlns:r="http://schemas.openxmlformats.org/officeDocument/2006/relationships" xmlns:m="http://schemas.openxmlformats.org/officeDocument/2006/math" xmlns:v="urn:schemas-microsoft-com:vml" xmlns:wp14="http://schemas.microsoft.com/office/word/2010/wordprocessingDrawing" xmlns:wp="http://schemas.openxmlformats.org/drawingml/2006/wordprocessingDrawing" xmlns:w10="urn:schemas-microsoft-com:office:word" xmlns:w="http://schemas.openxmlformats.org/wordprocessingml/2006/main" xmlns:w14="http://schemas.microsoft.com/office/word/2010/wordml" xmlns:w15="http://schemas.microsoft.com/office/word/2012/wordml" xmlns:w16cex="http://schemas.microsoft.com/office/word/2018/wordml/cex" xmlns:w16cid="http://schemas.microsoft.com/office/word/2016/wordml/cid" xmlns:w16="http://schemas.microsoft.com/office/word/2018/wordml" xmlns:w16sdtdh="http://schemas.microsoft.com/office/word/2020/wordml/sdtdatahash" xmlns:w16se="http://schemas.microsoft.com/office/word/2015/wordml/symex" xmlns:wpg="http://schemas.microsoft.com/office/word/2010/wordprocessingGroup" xmlns:wpi="http://schemas.microsoft.com/office/word/2010/wordprocessingInk" xmlns:wne="http://schemas.microsoft.com/office/word/2006/wordml" xmlns:wps="http://schemas.microsoft.com/office/word/2010/wordprocessingShape" mc:Ignorable="w14 w15 w16se w16cid w16 w16cex w16sdtdh wp14">
+<w:document xmlns:wpc="http://schemas.microsoft.com/office/word/2010/wordprocessingCanvas" xmlns:cx="http://schemas.microsoft.com/office/drawing/2014/chartex" xmlns:cx1="http://schemas.microsoft.com/office/drawing/2015/9/8/chartex" xmlns:cx2="http://schemas.microsoft.com/office/drawing/2015/10/21/chartex" xmlns:cx3="http://schemas.microsoft.com/office/drawing/2016/5/9/chartex" xmlns:cx4="http://schemas.microsoft.com/office/drawing/2016/5/10/chartex" xmlns:cx5="http://schemas.microsoft.com/office/drawing/2016/5/11/chartex" xmlns:cx6="http://schemas.microsoft.com/office/drawing/2016/5/12/chartex" xmlns:cx7="http://schemas.microsoft.com/office/drawing/2016/5/13/chartex" xmlns:cx8="http://schemas.microsoft.com/office/drawing/2016/5/14/chartex" xmlns:mc="http://schemas.openxmlformats.org/markup-compatibility/2006" xmlns:aink="http://schemas.microsoft.com/office/drawing/2016/ink" xmlns:am3d="http://schemas.microsoft.com/office/drawing/2017/model3d" xmlns:o="urn:schemas-microsoft-com:office:office" xmlns:oel="http://schemas.microsoft.com/office/2019/extlst" xmlns:r="http://schemas.openxmlformats.org/officeDocument/2006/relationships" xmlns:m="http://schemas.openxmlformats.org/officeDocument/2006/math" xmlns:v="urn:schemas-microsoft-com:vml" xmlns:wp14="http://schemas.microsoft.com/office/word/2010/wordprocessingDrawing" xmlns:wp="http://schemas.openxmlformats.org/drawingml/2006/wordprocessingDrawing" xmlns:w10="urn:schemas-microsoft-com:office:word" xmlns:w="http://schemas.openxmlformats.org/wordprocessingml/2006/main" xmlns:w14="http://schemas.microsoft.com/office/word/2010/wordml" xmlns:w15="http://schemas.microsoft.com/office/word/2012/wordml" xmlns:w16cex="http://schemas.microsoft.com/office/word/2018/wordml/cex" xmlns:w16cid="http://schemas.microsoft.com/office/word/2016/wordml/cid" xmlns:w16="http://schemas.microsoft.com/office/word/2018/wordml" xmlns:w16du="http://schemas.microsoft.com/office/word/2023/wordml/word16du" xmlns:w16sdtdh="http://schemas.microsoft.com/office/word/2020/wordml/sdtdatahash" xmlns:w16se="http://schemas.microsoft.com/office/word/2015/wordml/symex" xmlns:wpg="http://schemas.microsoft.com/office/word/2010/wordprocessingGroup" xmlns:wpi="http://schemas.microsoft.com/office/word/2010/wordprocessingInk" xmlns:wne="http://schemas.microsoft.com/office/word/2006/wordml" xmlns:wps="http://schemas.microsoft.com/office/word/2010/wordprocessingShape" mc:Ignorable="w14 w15 w16se w16cid w16 w16cex w16sdtdh w16du wp14">
   <w:body>
-    <w:p>
-      <w:pPr>
-        <w:pStyle w:val="2"/>
-        <w:numPr>
-          <w:ilvl w:val="0"/>
-          <w:numId w:val="54"/>
-        </w:numPr>
-        <w:tabs>
-          <w:tab w:val="num" w:pos="360"/>
-        </w:tabs>
-        <w:ind w:left="432" w:hanging="432"/>
-      </w:pPr>
-      <w:r>
-        <w:t>术语与缩略语</w:t>
-      </w:r>
-      <w:bookmarkEnd w:id="0"/>
-    </w:p>
+    <w:bookmarkEnd w:id="0"/>
     <w:p>
       <w:pPr>
         <w:jc w:val="center"/>
@@ -237,13 +221,7 @@
         </w:tc>
       </w:tr>
     </w:tbl>
-    <w:p>
-      <w:pPr>
-        <w:rPr>
-          <w:rFonts w:hint="eastAsia"/>
-        </w:rPr>
-      </w:pPr>
-    </w:p>
+    <w:p/>
     <w:sectPr>
       <w:headerReference w:type="even" r:id="rId8"/>
       <w:footerReference w:type="even" r:id="rId9"/>
@@ -258,7 +236,7 @@
 </file>
 
 <file path=word/endnotes.xml><?xml version="1.0" encoding="utf-8"?>
-<w:endnotes xmlns:wpc="http://schemas.microsoft.com/office/word/2010/wordprocessingCanvas" xmlns:cx="http://schemas.microsoft.com/office/drawing/2014/chartex" xmlns:cx1="http://schemas.microsoft.com/office/drawing/2015/9/8/chartex" xmlns:cx2="http://schemas.microsoft.com/office/drawing/2015/10/21/chartex" xmlns:cx3="http://schemas.microsoft.com/office/drawing/2016/5/9/chartex" xmlns:cx4="http://schemas.microsoft.com/office/drawing/2016/5/10/chartex" xmlns:cx5="http://schemas.microsoft.com/office/drawing/2016/5/11/chartex" xmlns:cx6="http://schemas.microsoft.com/office/drawing/2016/5/12/chartex" xmlns:cx7="http://schemas.microsoft.com/office/drawing/2016/5/13/chartex" xmlns:cx8="http://schemas.microsoft.com/office/drawing/2016/5/14/chartex" xmlns:mc="http://schemas.openxmlformats.org/markup-compatibility/2006" xmlns:aink="http://schemas.microsoft.com/office/drawing/2016/ink" xmlns:am3d="http://schemas.microsoft.com/office/drawing/2017/model3d" xmlns:o="urn:schemas-microsoft-com:office:office" xmlns:oel="http://schemas.microsoft.com/office/2019/extlst" xmlns:r="http://schemas.openxmlformats.org/officeDocument/2006/relationships" xmlns:m="http://schemas.openxmlformats.org/officeDocument/2006/math" xmlns:v="urn:schemas-microsoft-com:vml" xmlns:wp14="http://schemas.microsoft.com/office/word/2010/wordprocessingDrawing" xmlns:wp="http://schemas.openxmlformats.org/drawingml/2006/wordprocessingDrawing" xmlns:w10="urn:schemas-microsoft-com:office:word" xmlns:w="http://schemas.openxmlformats.org/wordprocessingml/2006/main" xmlns:w14="http://schemas.microsoft.com/office/word/2010/wordml" xmlns:w15="http://schemas.microsoft.com/office/word/2012/wordml" xmlns:w16cex="http://schemas.microsoft.com/office/word/2018/wordml/cex" xmlns:w16cid="http://schemas.microsoft.com/office/word/2016/wordml/cid" xmlns:w16="http://schemas.microsoft.com/office/word/2018/wordml" xmlns:w16sdtdh="http://schemas.microsoft.com/office/word/2020/wordml/sdtdatahash" xmlns:w16se="http://schemas.microsoft.com/office/word/2015/wordml/symex" xmlns:wpg="http://schemas.microsoft.com/office/word/2010/wordprocessingGroup" xmlns:wpi="http://schemas.microsoft.com/office/word/2010/wordprocessingInk" xmlns:wne="http://schemas.microsoft.com/office/word/2006/wordml" xmlns:wps="http://schemas.microsoft.com/office/word/2010/wordprocessingShape" mc:Ignorable="w14 w15 w16se w16cid w16 w16cex w16sdtdh wp14">
+<w:endnotes xmlns:wpc="http://schemas.microsoft.com/office/word/2010/wordprocessingCanvas" xmlns:cx="http://schemas.microsoft.com/office/drawing/2014/chartex" xmlns:cx1="http://schemas.microsoft.com/office/drawing/2015/9/8/chartex" xmlns:cx2="http://schemas.microsoft.com/office/drawing/2015/10/21/chartex" xmlns:cx3="http://schemas.microsoft.com/office/drawing/2016/5/9/chartex" xmlns:cx4="http://schemas.microsoft.com/office/drawing/2016/5/10/chartex" xmlns:cx5="http://schemas.microsoft.com/office/drawing/2016/5/11/chartex" xmlns:cx6="http://schemas.microsoft.com/office/drawing/2016/5/12/chartex" xmlns:cx7="http://schemas.microsoft.com/office/drawing/2016/5/13/chartex" xmlns:cx8="http://schemas.microsoft.com/office/drawing/2016/5/14/chartex" xmlns:mc="http://schemas.openxmlformats.org/markup-compatibility/2006" xmlns:aink="http://schemas.microsoft.com/office/drawing/2016/ink" xmlns:am3d="http://schemas.microsoft.com/office/drawing/2017/model3d" xmlns:o="urn:schemas-microsoft-com:office:office" xmlns:oel="http://schemas.microsoft.com/office/2019/extlst" xmlns:r="http://schemas.openxmlformats.org/officeDocument/2006/relationships" xmlns:m="http://schemas.openxmlformats.org/officeDocument/2006/math" xmlns:v="urn:schemas-microsoft-com:vml" xmlns:wp14="http://schemas.microsoft.com/office/word/2010/wordprocessingDrawing" xmlns:wp="http://schemas.openxmlformats.org/drawingml/2006/wordprocessingDrawing" xmlns:w10="urn:schemas-microsoft-com:office:word" xmlns:w="http://schemas.openxmlformats.org/wordprocessingml/2006/main" xmlns:w14="http://schemas.microsoft.com/office/word/2010/wordml" xmlns:w15="http://schemas.microsoft.com/office/word/2012/wordml" xmlns:w16cex="http://schemas.microsoft.com/office/word/2018/wordml/cex" xmlns:w16cid="http://schemas.microsoft.com/office/word/2016/wordml/cid" xmlns:w16="http://schemas.microsoft.com/office/word/2018/wordml" xmlns:w16du="http://schemas.microsoft.com/office/word/2023/wordml/word16du" xmlns:w16sdtdh="http://schemas.microsoft.com/office/word/2020/wordml/sdtdatahash" xmlns:w16se="http://schemas.microsoft.com/office/word/2015/wordml/symex" xmlns:wpg="http://schemas.microsoft.com/office/word/2010/wordprocessingGroup" xmlns:wpi="http://schemas.microsoft.com/office/word/2010/wordprocessingInk" xmlns:wne="http://schemas.microsoft.com/office/word/2006/wordml" xmlns:wps="http://schemas.microsoft.com/office/word/2010/wordprocessingShape" mc:Ignorable="w14 w15 w16se w16cid w16 w16cex w16sdtdh w16du wp14">
   <w:endnote w:type="separator" w:id="-1">
     <w:p>
       <w:r>
@@ -277,7 +255,7 @@
 </file>
 
 <file path=word/footer1.xml><?xml version="1.0" encoding="utf-8"?>
-<w:ftr xmlns:wpc="http://schemas.microsoft.com/office/word/2010/wordprocessingCanvas" xmlns:cx="http://schemas.microsoft.com/office/drawing/2014/chartex" xmlns:cx1="http://schemas.microsoft.com/office/drawing/2015/9/8/chartex" xmlns:cx2="http://schemas.microsoft.com/office/drawing/2015/10/21/chartex" xmlns:cx3="http://schemas.microsoft.com/office/drawing/2016/5/9/chartex" xmlns:cx4="http://schemas.microsoft.com/office/drawing/2016/5/10/chartex" xmlns:cx5="http://schemas.microsoft.com/office/drawing/2016/5/11/chartex" xmlns:cx6="http://schemas.microsoft.com/office/drawing/2016/5/12/chartex" xmlns:cx7="http://schemas.microsoft.com/office/drawing/2016/5/13/chartex" xmlns:cx8="http://schemas.microsoft.com/office/drawing/2016/5/14/chartex" xmlns:mc="http://schemas.openxmlformats.org/markup-compatibility/2006" xmlns:aink="http://schemas.microsoft.com/office/drawing/2016/ink" xmlns:am3d="http://schemas.microsoft.com/office/drawing/2017/model3d" xmlns:o="urn:schemas-microsoft-com:office:office" xmlns:oel="http://schemas.microsoft.com/office/2019/extlst" xmlns:r="http://schemas.openxmlformats.org/officeDocument/2006/relationships" xmlns:m="http://schemas.openxmlformats.org/officeDocument/2006/math" xmlns:v="urn:schemas-microsoft-com:vml" xmlns:wp14="http://schemas.microsoft.com/office/word/2010/wordprocessingDrawing" xmlns:wp="http://schemas.openxmlformats.org/drawingml/2006/wordprocessingDrawing" xmlns:w10="urn:schemas-microsoft-com:office:word" xmlns:w="http://schemas.openxmlformats.org/wordprocessingml/2006/main" xmlns:w14="http://schemas.microsoft.com/office/word/2010/wordml" xmlns:w15="http://schemas.microsoft.com/office/word/2012/wordml" xmlns:w16cex="http://schemas.microsoft.com/office/word/2018/wordml/cex" xmlns:w16cid="http://schemas.microsoft.com/office/word/2016/wordml/cid" xmlns:w16="http://schemas.microsoft.com/office/word/2018/wordml" xmlns:w16sdtdh="http://schemas.microsoft.com/office/word/2020/wordml/sdtdatahash" xmlns:w16se="http://schemas.microsoft.com/office/word/2015/wordml/symex" xmlns:wpg="http://schemas.microsoft.com/office/word/2010/wordprocessingGroup" xmlns:wpi="http://schemas.microsoft.com/office/word/2010/wordprocessingInk" xmlns:wne="http://schemas.microsoft.com/office/word/2006/wordml" xmlns:wps="http://schemas.microsoft.com/office/word/2010/wordprocessingShape" mc:Ignorable="w14 w15 w16se w16cid w16 w16cex w16sdtdh wp14">
+<w:ftr xmlns:wpc="http://schemas.microsoft.com/office/word/2010/wordprocessingCanvas" xmlns:cx="http://schemas.microsoft.com/office/drawing/2014/chartex" xmlns:cx1="http://schemas.microsoft.com/office/drawing/2015/9/8/chartex" xmlns:cx2="http://schemas.microsoft.com/office/drawing/2015/10/21/chartex" xmlns:cx3="http://schemas.microsoft.com/office/drawing/2016/5/9/chartex" xmlns:cx4="http://schemas.microsoft.com/office/drawing/2016/5/10/chartex" xmlns:cx5="http://schemas.microsoft.com/office/drawing/2016/5/11/chartex" xmlns:cx6="http://schemas.microsoft.com/office/drawing/2016/5/12/chartex" xmlns:cx7="http://schemas.microsoft.com/office/drawing/2016/5/13/chartex" xmlns:cx8="http://schemas.microsoft.com/office/drawing/2016/5/14/chartex" xmlns:mc="http://schemas.openxmlformats.org/markup-compatibility/2006" xmlns:aink="http://schemas.microsoft.com/office/drawing/2016/ink" xmlns:am3d="http://schemas.microsoft.com/office/drawing/2017/model3d" xmlns:o="urn:schemas-microsoft-com:office:office" xmlns:oel="http://schemas.microsoft.com/office/2019/extlst" xmlns:r="http://schemas.openxmlformats.org/officeDocument/2006/relationships" xmlns:m="http://schemas.openxmlformats.org/officeDocument/2006/math" xmlns:v="urn:schemas-microsoft-com:vml" xmlns:wp14="http://schemas.microsoft.com/office/word/2010/wordprocessingDrawing" xmlns:wp="http://schemas.openxmlformats.org/drawingml/2006/wordprocessingDrawing" xmlns:w10="urn:schemas-microsoft-com:office:word" xmlns:w="http://schemas.openxmlformats.org/wordprocessingml/2006/main" xmlns:w14="http://schemas.microsoft.com/office/word/2010/wordml" xmlns:w15="http://schemas.microsoft.com/office/word/2012/wordml" xmlns:w16cex="http://schemas.microsoft.com/office/word/2018/wordml/cex" xmlns:w16cid="http://schemas.microsoft.com/office/word/2016/wordml/cid" xmlns:w16="http://schemas.microsoft.com/office/word/2018/wordml" xmlns:w16du="http://schemas.microsoft.com/office/word/2023/wordml/word16du" xmlns:w16sdtdh="http://schemas.microsoft.com/office/word/2020/wordml/sdtdatahash" xmlns:w16se="http://schemas.microsoft.com/office/word/2015/wordml/symex" xmlns:wpg="http://schemas.microsoft.com/office/word/2010/wordprocessingGroup" xmlns:wpi="http://schemas.microsoft.com/office/word/2010/wordprocessingInk" xmlns:wne="http://schemas.microsoft.com/office/word/2006/wordml" xmlns:wps="http://schemas.microsoft.com/office/word/2010/wordprocessingShape" mc:Ignorable="w14 w15 w16se w16cid w16 w16cex w16sdtdh w16du wp14">
   <w:p>
     <w:pPr>
       <w:ind w:firstLine="360"/>
@@ -287,7 +265,7 @@
 </file>
 
 <file path=word/footnotes.xml><?xml version="1.0" encoding="utf-8"?>
-<w:footnotes xmlns:wpc="http://schemas.microsoft.com/office/word/2010/wordprocessingCanvas" xmlns:cx="http://schemas.microsoft.com/office/drawing/2014/chartex" xmlns:cx1="http://schemas.microsoft.com/office/drawing/2015/9/8/chartex" xmlns:cx2="http://schemas.microsoft.com/office/drawing/2015/10/21/chartex" xmlns:cx3="http://schemas.microsoft.com/office/drawing/2016/5/9/chartex" xmlns:cx4="http://schemas.microsoft.com/office/drawing/2016/5/10/chartex" xmlns:cx5="http://schemas.microsoft.com/office/drawing/2016/5/11/chartex" xmlns:cx6="http://schemas.microsoft.com/office/drawing/2016/5/12/chartex" xmlns:cx7="http://schemas.microsoft.com/office/drawing/2016/5/13/chartex" xmlns:cx8="http://schemas.microsoft.com/office/drawing/2016/5/14/chartex" xmlns:mc="http://schemas.openxmlformats.org/markup-compatibility/2006" xmlns:aink="http://schemas.microsoft.com/office/drawing/2016/ink" xmlns:am3d="http://schemas.microsoft.com/office/drawing/2017/model3d" xmlns:o="urn:schemas-microsoft-com:office:office" xmlns:oel="http://schemas.microsoft.com/office/2019/extlst" xmlns:r="http://schemas.openxmlformats.org/officeDocument/2006/relationships" xmlns:m="http://schemas.openxmlformats.org/officeDocument/2006/math" xmlns:v="urn:schemas-microsoft-com:vml" xmlns:wp14="http://schemas.microsoft.com/office/word/2010/wordprocessingDrawing" xmlns:wp="http://schemas.openxmlformats.org/drawingml/2006/wordprocessingDrawing" xmlns:w10="urn:schemas-microsoft-com:office:word" xmlns:w="http://schemas.openxmlformats.org/wordprocessingml/2006/main" xmlns:w14="http://schemas.microsoft.com/office/word/2010/wordml" xmlns:w15="http://schemas.microsoft.com/office/word/2012/wordml" xmlns:w16cex="http://schemas.microsoft.com/office/word/2018/wordml/cex" xmlns:w16cid="http://schemas.microsoft.com/office/word/2016/wordml/cid" xmlns:w16="http://schemas.microsoft.com/office/word/2018/wordml" xmlns:w16sdtdh="http://schemas.microsoft.com/office/word/2020/wordml/sdtdatahash" xmlns:w16se="http://schemas.microsoft.com/office/word/2015/wordml/symex" xmlns:wpg="http://schemas.microsoft.com/office/word/2010/wordprocessingGroup" xmlns:wpi="http://schemas.microsoft.com/office/word/2010/wordprocessingInk" xmlns:wne="http://schemas.microsoft.com/office/word/2006/wordml" xmlns:wps="http://schemas.microsoft.com/office/word/2010/wordprocessingShape" mc:Ignorable="w14 w15 w16se w16cid w16 w16cex w16sdtdh wp14">
+<w:footnotes xmlns:wpc="http://schemas.microsoft.com/office/word/2010/wordprocessingCanvas" xmlns:cx="http://schemas.microsoft.com/office/drawing/2014/chartex" xmlns:cx1="http://schemas.microsoft.com/office/drawing/2015/9/8/chartex" xmlns:cx2="http://schemas.microsoft.com/office/drawing/2015/10/21/chartex" xmlns:cx3="http://schemas.microsoft.com/office/drawing/2016/5/9/chartex" xmlns:cx4="http://schemas.microsoft.com/office/drawing/2016/5/10/chartex" xmlns:cx5="http://schemas.microsoft.com/office/drawing/2016/5/11/chartex" xmlns:cx6="http://schemas.microsoft.com/office/drawing/2016/5/12/chartex" xmlns:cx7="http://schemas.microsoft.com/office/drawing/2016/5/13/chartex" xmlns:cx8="http://schemas.microsoft.com/office/drawing/2016/5/14/chartex" xmlns:mc="http://schemas.openxmlformats.org/markup-compatibility/2006" xmlns:aink="http://schemas.microsoft.com/office/drawing/2016/ink" xmlns:am3d="http://schemas.microsoft.com/office/drawing/2017/model3d" xmlns:o="urn:schemas-microsoft-com:office:office" xmlns:oel="http://schemas.microsoft.com/office/2019/extlst" xmlns:r="http://schemas.openxmlformats.org/officeDocument/2006/relationships" xmlns:m="http://schemas.openxmlformats.org/officeDocument/2006/math" xmlns:v="urn:schemas-microsoft-com:vml" xmlns:wp14="http://schemas.microsoft.com/office/word/2010/wordprocessingDrawing" xmlns:wp="http://schemas.openxmlformats.org/drawingml/2006/wordprocessingDrawing" xmlns:w10="urn:schemas-microsoft-com:office:word" xmlns:w="http://schemas.openxmlformats.org/wordprocessingml/2006/main" xmlns:w14="http://schemas.microsoft.com/office/word/2010/wordml" xmlns:w15="http://schemas.microsoft.com/office/word/2012/wordml" xmlns:w16cex="http://schemas.microsoft.com/office/word/2018/wordml/cex" xmlns:w16cid="http://schemas.microsoft.com/office/word/2016/wordml/cid" xmlns:w16="http://schemas.microsoft.com/office/word/2018/wordml" xmlns:w16du="http://schemas.microsoft.com/office/word/2023/wordml/word16du" xmlns:w16sdtdh="http://schemas.microsoft.com/office/word/2020/wordml/sdtdatahash" xmlns:w16se="http://schemas.microsoft.com/office/word/2015/wordml/symex" xmlns:wpg="http://schemas.microsoft.com/office/word/2010/wordprocessingGroup" xmlns:wpi="http://schemas.microsoft.com/office/word/2010/wordprocessingInk" xmlns:wne="http://schemas.microsoft.com/office/word/2006/wordml" xmlns:wps="http://schemas.microsoft.com/office/word/2010/wordprocessingShape" mc:Ignorable="w14 w15 w16se w16cid w16 w16cex w16sdtdh w16du wp14">
   <w:footnote w:type="separator" w:id="-1">
     <w:p>
       <w:r>
@@ -306,7 +284,7 @@
 </file>
 
 <file path=word/header1.xml><?xml version="1.0" encoding="utf-8"?>
-<w:hdr xmlns:wpc="http://schemas.microsoft.com/office/word/2010/wordprocessingCanvas" xmlns:cx="http://schemas.microsoft.com/office/drawing/2014/chartex" xmlns:cx1="http://schemas.microsoft.com/office/drawing/2015/9/8/chartex" xmlns:cx2="http://schemas.microsoft.com/office/drawing/2015/10/21/chartex" xmlns:cx3="http://schemas.microsoft.com/office/drawing/2016/5/9/chartex" xmlns:cx4="http://schemas.microsoft.com/office/drawing/2016/5/10/chartex" xmlns:cx5="http://schemas.microsoft.com/office/drawing/2016/5/11/chartex" xmlns:cx6="http://schemas.microsoft.com/office/drawing/2016/5/12/chartex" xmlns:cx7="http://schemas.microsoft.com/office/drawing/2016/5/13/chartex" xmlns:cx8="http://schemas.microsoft.com/office/drawing/2016/5/14/chartex" xmlns:mc="http://schemas.openxmlformats.org/markup-compatibility/2006" xmlns:aink="http://schemas.microsoft.com/office/drawing/2016/ink" xmlns:am3d="http://schemas.microsoft.com/office/drawing/2017/model3d" xmlns:o="urn:schemas-microsoft-com:office:office" xmlns:oel="http://schemas.microsoft.com/office/2019/extlst" xmlns:r="http://schemas.openxmlformats.org/officeDocument/2006/relationships" xmlns:m="http://schemas.openxmlformats.org/officeDocument/2006/math" xmlns:v="urn:schemas-microsoft-com:vml" xmlns:wp14="http://schemas.microsoft.com/office/word/2010/wordprocessingDrawing" xmlns:wp="http://schemas.openxmlformats.org/drawingml/2006/wordprocessingDrawing" xmlns:w10="urn:schemas-microsoft-com:office:word" xmlns:w="http://schemas.openxmlformats.org/wordprocessingml/2006/main" xmlns:w14="http://schemas.microsoft.com/office/word/2010/wordml" xmlns:w15="http://schemas.microsoft.com/office/word/2012/wordml" xmlns:w16cex="http://schemas.microsoft.com/office/word/2018/wordml/cex" xmlns:w16cid="http://schemas.microsoft.com/office/word/2016/wordml/cid" xmlns:w16="http://schemas.microsoft.com/office/word/2018/wordml" xmlns:w16sdtdh="http://schemas.microsoft.com/office/word/2020/wordml/sdtdatahash" xmlns:w16se="http://schemas.microsoft.com/office/word/2015/wordml/symex" xmlns:wpg="http://schemas.microsoft.com/office/word/2010/wordprocessingGroup" xmlns:wpi="http://schemas.microsoft.com/office/word/2010/wordprocessingInk" xmlns:wne="http://schemas.microsoft.com/office/word/2006/wordml" xmlns:wps="http://schemas.microsoft.com/office/word/2010/wordprocessingShape" mc:Ignorable="w14 w15 w16se w16cid w16 w16cex w16sdtdh wp14">
+<w:hdr xmlns:wpc="http://schemas.microsoft.com/office/word/2010/wordprocessingCanvas" xmlns:cx="http://schemas.microsoft.com/office/drawing/2014/chartex" xmlns:cx1="http://schemas.microsoft.com/office/drawing/2015/9/8/chartex" xmlns:cx2="http://schemas.microsoft.com/office/drawing/2015/10/21/chartex" xmlns:cx3="http://schemas.microsoft.com/office/drawing/2016/5/9/chartex" xmlns:cx4="http://schemas.microsoft.com/office/drawing/2016/5/10/chartex" xmlns:cx5="http://schemas.microsoft.com/office/drawing/2016/5/11/chartex" xmlns:cx6="http://schemas.microsoft.com/office/drawing/2016/5/12/chartex" xmlns:cx7="http://schemas.microsoft.com/office/drawing/2016/5/13/chartex" xmlns:cx8="http://schemas.microsoft.com/office/drawing/2016/5/14/chartex" xmlns:mc="http://schemas.openxmlformats.org/markup-compatibility/2006" xmlns:aink="http://schemas.microsoft.com/office/drawing/2016/ink" xmlns:am3d="http://schemas.microsoft.com/office/drawing/2017/model3d" xmlns:o="urn:schemas-microsoft-com:office:office" xmlns:oel="http://schemas.microsoft.com/office/2019/extlst" xmlns:r="http://schemas.openxmlformats.org/officeDocument/2006/relationships" xmlns:m="http://schemas.openxmlformats.org/officeDocument/2006/math" xmlns:v="urn:schemas-microsoft-com:vml" xmlns:wp14="http://schemas.microsoft.com/office/word/2010/wordprocessingDrawing" xmlns:wp="http://schemas.openxmlformats.org/drawingml/2006/wordprocessingDrawing" xmlns:w10="urn:schemas-microsoft-com:office:word" xmlns:w="http://schemas.openxmlformats.org/wordprocessingml/2006/main" xmlns:w14="http://schemas.microsoft.com/office/word/2010/wordml" xmlns:w15="http://schemas.microsoft.com/office/word/2012/wordml" xmlns:w16cex="http://schemas.microsoft.com/office/word/2018/wordml/cex" xmlns:w16cid="http://schemas.microsoft.com/office/word/2016/wordml/cid" xmlns:w16="http://schemas.microsoft.com/office/word/2018/wordml" xmlns:w16du="http://schemas.microsoft.com/office/word/2023/wordml/word16du" xmlns:w16sdtdh="http://schemas.microsoft.com/office/word/2020/wordml/sdtdatahash" xmlns:w16se="http://schemas.microsoft.com/office/word/2015/wordml/symex" xmlns:wpg="http://schemas.microsoft.com/office/word/2010/wordprocessingGroup" xmlns:wpi="http://schemas.microsoft.com/office/word/2010/wordprocessingInk" xmlns:wne="http://schemas.microsoft.com/office/word/2006/wordml" xmlns:wps="http://schemas.microsoft.com/office/word/2010/wordprocessingShape" mc:Ignorable="w14 w15 w16se w16cid w16 w16cex w16sdtdh w16du wp14">
   <w:p>
     <w:pPr>
       <w:ind w:firstLine="360"/>
@@ -316,7 +294,7 @@
 </file>
 
 <file path=word/numbering.xml><?xml version="1.0" encoding="utf-8"?>
-<w:numbering xmlns:wpc="http://schemas.microsoft.com/office/word/2010/wordprocessingCanvas" xmlns:cx="http://schemas.microsoft.com/office/drawing/2014/chartex" xmlns:cx1="http://schemas.microsoft.com/office/drawing/2015/9/8/chartex" xmlns:cx2="http://schemas.microsoft.com/office/drawing/2015/10/21/chartex" xmlns:cx3="http://schemas.microsoft.com/office/drawing/2016/5/9/chartex" xmlns:cx4="http://schemas.microsoft.com/office/drawing/2016/5/10/chartex" xmlns:cx5="http://schemas.microsoft.com/office/drawing/2016/5/11/chartex" xmlns:cx6="http://schemas.microsoft.com/office/drawing/2016/5/12/chartex" xmlns:cx7="http://schemas.microsoft.com/office/drawing/2016/5/13/chartex" xmlns:cx8="http://schemas.microsoft.com/office/drawing/2016/5/14/chartex" xmlns:mc="http://schemas.openxmlformats.org/markup-compatibility/2006" xmlns:aink="http://schemas.microsoft.com/office/drawing/2016/ink" xmlns:am3d="http://schemas.microsoft.com/office/drawing/2017/model3d" xmlns:o="urn:schemas-microsoft-com:office:office" xmlns:oel="http://schemas.microsoft.com/office/2019/extlst" xmlns:r="http://schemas.openxmlformats.org/officeDocument/2006/relationships" xmlns:m="http://schemas.openxmlformats.org/officeDocument/2006/math" xmlns:v="urn:schemas-microsoft-com:vml" xmlns:wp14="http://schemas.microsoft.com/office/word/2010/wordprocessingDrawing" xmlns:wp="http://schemas.openxmlformats.org/drawingml/2006/wordprocessingDrawing" xmlns:w10="urn:schemas-microsoft-com:office:word" xmlns:w="http://schemas.openxmlformats.org/wordprocessingml/2006/main" xmlns:w14="http://schemas.microsoft.com/office/word/2010/wordml" xmlns:w15="http://schemas.microsoft.com/office/word/2012/wordml" xmlns:w16cex="http://schemas.microsoft.com/office/word/2018/wordml/cex" xmlns:w16cid="http://schemas.microsoft.com/office/word/2016/wordml/cid" xmlns:w16="http://schemas.microsoft.com/office/word/2018/wordml" xmlns:w16sdtdh="http://schemas.microsoft.com/office/word/2020/wordml/sdtdatahash" xmlns:w16se="http://schemas.microsoft.com/office/word/2015/wordml/symex" xmlns:wpg="http://schemas.microsoft.com/office/word/2010/wordprocessingGroup" xmlns:wpi="http://schemas.microsoft.com/office/word/2010/wordprocessingInk" xmlns:wne="http://schemas.microsoft.com/office/word/2006/wordml" xmlns:wps="http://schemas.microsoft.com/office/word/2010/wordprocessingShape" mc:Ignorable="w14 w15 w16se w16cid w16 w16cex w16sdtdh wp14">
+<w:numbering xmlns:wpc="http://schemas.microsoft.com/office/word/2010/wordprocessingCanvas" xmlns:cx="http://schemas.microsoft.com/office/drawing/2014/chartex" xmlns:cx1="http://schemas.microsoft.com/office/drawing/2015/9/8/chartex" xmlns:cx2="http://schemas.microsoft.com/office/drawing/2015/10/21/chartex" xmlns:cx3="http://schemas.microsoft.com/office/drawing/2016/5/9/chartex" xmlns:cx4="http://schemas.microsoft.com/office/drawing/2016/5/10/chartex" xmlns:cx5="http://schemas.microsoft.com/office/drawing/2016/5/11/chartex" xmlns:cx6="http://schemas.microsoft.com/office/drawing/2016/5/12/chartex" xmlns:cx7="http://schemas.microsoft.com/office/drawing/2016/5/13/chartex" xmlns:cx8="http://schemas.microsoft.com/office/drawing/2016/5/14/chartex" xmlns:mc="http://schemas.openxmlformats.org/markup-compatibility/2006" xmlns:aink="http://schemas.microsoft.com/office/drawing/2016/ink" xmlns:am3d="http://schemas.microsoft.com/office/drawing/2017/model3d" xmlns:o="urn:schemas-microsoft-com:office:office" xmlns:oel="http://schemas.microsoft.com/office/2019/extlst" xmlns:r="http://schemas.openxmlformats.org/officeDocument/2006/relationships" xmlns:m="http://schemas.openxmlformats.org/officeDocument/2006/math" xmlns:v="urn:schemas-microsoft-com:vml" xmlns:wp14="http://schemas.microsoft.com/office/word/2010/wordprocessingDrawing" xmlns:wp="http://schemas.openxmlformats.org/drawingml/2006/wordprocessingDrawing" xmlns:w10="urn:schemas-microsoft-com:office:word" xmlns:w="http://schemas.openxmlformats.org/wordprocessingml/2006/main" xmlns:w14="http://schemas.microsoft.com/office/word/2010/wordml" xmlns:w15="http://schemas.microsoft.com/office/word/2012/wordml" xmlns:w16cex="http://schemas.microsoft.com/office/word/2018/wordml/cex" xmlns:w16cid="http://schemas.microsoft.com/office/word/2016/wordml/cid" xmlns:w16="http://schemas.microsoft.com/office/word/2018/wordml" xmlns:w16du="http://schemas.microsoft.com/office/word/2023/wordml/word16du" xmlns:w16sdtdh="http://schemas.microsoft.com/office/word/2020/wordml/sdtdatahash" xmlns:w16se="http://schemas.microsoft.com/office/word/2015/wordml/symex" xmlns:wpg="http://schemas.microsoft.com/office/word/2010/wordprocessingGroup" xmlns:wpi="http://schemas.microsoft.com/office/word/2010/wordprocessingInk" xmlns:wne="http://schemas.microsoft.com/office/word/2006/wordml" xmlns:wps="http://schemas.microsoft.com/office/word/2010/wordprocessingShape" mc:Ignorable="w14 w15 w16se w16cid w16 w16cex w16sdtdh w16du wp14">
   <w:abstractNum w:abstractNumId="0" w15:restartNumberingAfterBreak="0">
     <w:nsid w:val="FFFFFF7E"/>
     <w:multiLevelType w:val="singleLevel"/>
@@ -6778,7 +6756,7 @@
 </file>
 
 <file path=word/styles.xml><?xml version="1.0" encoding="utf-8"?>
-<w:styles xmlns:mc="http://schemas.openxmlformats.org/markup-compatibility/2006" xmlns:r="http://schemas.openxmlformats.org/officeDocument/2006/relationships" xmlns:w="http://schemas.openxmlformats.org/wordprocessingml/2006/main" xmlns:w14="http://schemas.microsoft.com/office/word/2010/wordml" xmlns:w15="http://schemas.microsoft.com/office/word/2012/wordml" xmlns:w16cex="http://schemas.microsoft.com/office/word/2018/wordml/cex" xmlns:w16cid="http://schemas.microsoft.com/office/word/2016/wordml/cid" xmlns:w16="http://schemas.microsoft.com/office/word/2018/wordml" xmlns:w16sdtdh="http://schemas.microsoft.com/office/word/2020/wordml/sdtdatahash" xmlns:w16se="http://schemas.microsoft.com/office/word/2015/wordml/symex" mc:Ignorable="w14 w15 w16se w16cid w16 w16cex w16sdtdh">
+<w:styles xmlns:mc="http://schemas.openxmlformats.org/markup-compatibility/2006" xmlns:r="http://schemas.openxmlformats.org/officeDocument/2006/relationships" xmlns:w="http://schemas.openxmlformats.org/wordprocessingml/2006/main" xmlns:w14="http://schemas.microsoft.com/office/word/2010/wordml" xmlns:w15="http://schemas.microsoft.com/office/word/2012/wordml" xmlns:w16cex="http://schemas.microsoft.com/office/word/2018/wordml/cex" xmlns:w16cid="http://schemas.microsoft.com/office/word/2016/wordml/cid" xmlns:w16="http://schemas.microsoft.com/office/word/2018/wordml" xmlns:w16du="http://schemas.microsoft.com/office/word/2023/wordml/word16du" xmlns:w16sdtdh="http://schemas.microsoft.com/office/word/2020/wordml/sdtdatahash" xmlns:w16se="http://schemas.microsoft.com/office/word/2015/wordml/symex" mc:Ignorable="w14 w15 w16se w16cid w16 w16cex w16sdtdh w16du">
   <w:docDefaults>
     <w:rPrDefault>
       <w:rPr>

--- a/media/R4444/output_dir/缩略语.docx
+++ b/media/R4444/output_dir/缩略语.docx
@@ -216,6 +216,122 @@
                 <w:lang w:eastAsia="zh-CN"/>
               </w:rPr>
               <w:t xml:space="preserve">Transmission Control Protocol传输控制协议</w:t>
+            </w:r>
+          </w:p>
+        </w:tc>
+      </w:tr>
+      <w:tr>
+        <w:trPr>
+          <w:trHeight w:val="307"/>
+          <w:jc w:val="center"/>
+        </w:trPr>
+        <w:tc>
+          <w:tcPr>
+            <w:tcW w:w="2047" w:type="pct"/>
+            <w:shd w:val="clear" w:color="auto" w:fill="auto"/>
+            <w:vAlign w:val="center"/>
+          </w:tcPr>
+          <w:p>
+            <w:pPr>
+              <w:rPr>
+                <w:szCs w:val="21"/>
+              </w:rPr>
+            </w:pPr>
+            <w:r>
+              <w:rPr>
+                <w:szCs w:val="21"/>
+              </w:rPr>
+              <w:t xml:space="preserve">HTML</w:t>
+            </w:r>
+          </w:p>
+        </w:tc>
+        <w:tc>
+          <w:tcPr>
+            <w:tcW w:w="2953" w:type="pct"/>
+            <w:shd w:val="clear" w:color="auto" w:fill="auto"/>
+            <w:vAlign w:val="center"/>
+          </w:tcPr>
+          <w:p>
+            <w:pPr>
+              <w:pStyle w:val="afff4"/>
+              <w:spacing w:line="240" w:lineRule="auto"/>
+              <w:rPr>
+                <w:rFonts w:eastAsia="宋体"/>
+                <w:spacing w:val="0"/>
+                <w:kern w:val="2"/>
+                <w:sz w:val="21"/>
+                <w:szCs w:val="21"/>
+                <w:lang w:eastAsia="zh-CN"/>
+              </w:rPr>
+            </w:pPr>
+            <w:r>
+              <w:rPr>
+                <w:rFonts w:eastAsia="宋体"/>
+                <w:spacing w:val="0"/>
+                <w:kern w:val="2"/>
+                <w:sz w:val="21"/>
+                <w:szCs w:val="21"/>
+                <w:lang w:eastAsia="zh-CN"/>
+              </w:rPr>
+              <w:t xml:space="preserve">Hyper Text Markup Language超文本标记语言</w:t>
+            </w:r>
+          </w:p>
+        </w:tc>
+      </w:tr>
+      <w:tr>
+        <w:trPr>
+          <w:trHeight w:val="307"/>
+          <w:jc w:val="center"/>
+        </w:trPr>
+        <w:tc>
+          <w:tcPr>
+            <w:tcW w:w="2047" w:type="pct"/>
+            <w:shd w:val="clear" w:color="auto" w:fill="auto"/>
+            <w:vAlign w:val="center"/>
+          </w:tcPr>
+          <w:p>
+            <w:pPr>
+              <w:rPr>
+                <w:szCs w:val="21"/>
+              </w:rPr>
+            </w:pPr>
+            <w:r>
+              <w:rPr>
+                <w:szCs w:val="21"/>
+              </w:rPr>
+              <w:t xml:space="preserve">HTTP</w:t>
+            </w:r>
+          </w:p>
+        </w:tc>
+        <w:tc>
+          <w:tcPr>
+            <w:tcW w:w="2953" w:type="pct"/>
+            <w:shd w:val="clear" w:color="auto" w:fill="auto"/>
+            <w:vAlign w:val="center"/>
+          </w:tcPr>
+          <w:p>
+            <w:pPr>
+              <w:pStyle w:val="afff4"/>
+              <w:spacing w:line="240" w:lineRule="auto"/>
+              <w:rPr>
+                <w:rFonts w:eastAsia="宋体"/>
+                <w:spacing w:val="0"/>
+                <w:kern w:val="2"/>
+                <w:sz w:val="21"/>
+                <w:szCs w:val="21"/>
+                <w:lang w:eastAsia="zh-CN"/>
+              </w:rPr>
+            </w:pPr>
+            <w:r>
+              <w:rPr>
+                <w:rFonts w:eastAsia="宋体"/>
+                <w:spacing w:val="0"/>
+                <w:kern w:val="2"/>
+                <w:sz w:val="21"/>
+                <w:szCs w:val="21"/>
+                <w:lang w:eastAsia="zh-CN"/>
+              </w:rPr>
+              <w:t xml:space="preserve">Hypertext Transfer Protocol超文本传输协议</w:t>
             </w:r>
           </w:p>
         </w:tc>
